--- a/Template.docx
+++ b/Template.docx
@@ -203,6 +203,38 @@
           <w:lang w:val="af-ZA" w:bidi="ta-IN"/>
         </w:rPr>
         <w:t>p03</w:t>
+      </w:r>
+      <w:r>
+        <w:rPr>
+          <w:rFonts w:cstheme="minorHAnsi"/>
+          <w:sz w:val="20"/>
+          <w:szCs w:val="20"/>
+        </w:rPr>
+        <w:tab/>
+      </w:r>
+      <w:r>
+        <w:rPr>
+          <w:rFonts w:cstheme="minorHAnsi"/>
+          <w:sz w:val="20"/>
+          <w:szCs w:val="20"/>
+        </w:rPr>
+        <w:tab/>
+      </w:r>
+      <w:r>
+        <w:rPr>
+          <w:rFonts w:cstheme="minorHAnsi"/>
+          <w:sz w:val="20"/>
+          <w:szCs w:val="20"/>
+        </w:rPr>
+        <w:tab/>
+      </w:r>
+      <w:r>
+        <w:rPr>
+          <w:rFonts w:cstheme="minorHAnsi"/>
+          <w:sz w:val="20"/>
+          <w:szCs w:val="20"/>
+        </w:rPr>
+        <w:tab/>
       </w:r>
       <w:r>
         <w:rPr>
@@ -528,6 +560,56 @@
         </w:rPr>
         <w:t>joias espirituais</w:t>
       </w:r>
+      <w:r>
+        <w:rPr>
+          <w:rFonts w:eastAsia="Calibri" w:cstheme="minorHAnsi"/>
+          <w:b/>
+        </w:rPr>
+        <w:tab/>
+      </w:r>
+      <w:r>
+        <w:rPr>
+          <w:rFonts w:eastAsia="Calibri" w:cstheme="minorHAnsi"/>
+          <w:b/>
+        </w:rPr>
+        <w:tab/>
+      </w:r>
+      <w:r>
+        <w:rPr>
+          <w:rFonts w:eastAsia="Calibri" w:cstheme="minorHAnsi"/>
+          <w:b/>
+        </w:rPr>
+        <w:tab/>
+      </w:r>
+      <w:r>
+        <w:rPr>
+          <w:rFonts w:eastAsia="Calibri" w:cstheme="minorHAnsi"/>
+          <w:b/>
+        </w:rPr>
+        <w:tab/>
+      </w:r>
+      <w:r>
+        <w:rPr>
+          <w:rFonts w:eastAsia="Calibri" w:cstheme="minorHAnsi"/>
+          <w:b/>
+        </w:rPr>
+        <w:tab/>
+      </w:r>
+      <w:r>
+        <w:rPr>
+          <w:rFonts w:eastAsia="Calibri" w:cstheme="minorHAnsi"/>
+          <w:b/>
+        </w:rPr>
+        <w:tab/>
+      </w:r>
+      <w:r>
+        <w:rPr>
+          <w:rFonts w:cstheme="minorHAnsi"/>
+          <w:sz w:val="20"/>
+          <w:szCs w:val="20"/>
+        </w:rPr>
+        <w:t>[Nome]</w:t>
+      </w:r>
     </w:p>
     <w:p>
       <w:pPr>
@@ -605,14 +687,6 @@
           <w:szCs w:val="20"/>
         </w:rPr>
         <w:t xml:space="preserve">     </w:t>
-      </w:r>
-      <w:r>
-        <w:rPr>
-          <w:rFonts w:cstheme="minorHAnsi"/>
-          <w:sz w:val="20"/>
-          <w:szCs w:val="20"/>
-        </w:rPr>
-        <w:t>[Nome]</w:t>
       </w:r>
     </w:p>
     <w:p>
@@ -2036,6 +2110,49 @@
         </w:rPr>
         <w:t>joias espirituais</w:t>
       </w:r>
+      <w:r>
+        <w:rPr>
+          <w:rFonts w:eastAsia="Calibri" w:cstheme="minorHAnsi"/>
+          <w:b/>
+        </w:rPr>
+        <w:tab/>
+      </w:r>
+      <w:r>
+        <w:rPr>
+          <w:rFonts w:eastAsia="Calibri" w:cstheme="minorHAnsi"/>
+          <w:b/>
+        </w:rPr>
+        <w:tab/>
+      </w:r>
+      <w:r>
+        <w:rPr>
+          <w:rFonts w:eastAsia="Calibri" w:cstheme="minorHAnsi"/>
+          <w:b/>
+        </w:rPr>
+        <w:tab/>
+      </w:r>
+      <w:r>
+        <w:rPr>
+          <w:rFonts w:eastAsia="Calibri" w:cstheme="minorHAnsi"/>
+          <w:b/>
+        </w:rPr>
+        <w:tab/>
+      </w:r>
+      <w:r>
+        <w:rPr>
+          <w:rFonts w:eastAsia="Calibri" w:cstheme="minorHAnsi"/>
+          <w:b/>
+        </w:rPr>
+        <w:tab/>
+      </w:r>
+      <w:r>
+        <w:rPr>
+          <w:rFonts w:cstheme="minorHAnsi"/>
+          <w:sz w:val="20"/>
+          <w:szCs w:val="20"/>
+        </w:rPr>
+        <w:t>[Nome]</w:t>
+      </w:r>
     </w:p>
     <w:p>
       <w:pPr>
@@ -2080,7 +2197,6 @@
           <w:szCs w:val="20"/>
         </w:rPr>
         <w:tab/>
-        <w:t>[Nome]</w:t>
       </w:r>
     </w:p>
     <w:p>
@@ -3342,6 +3458,28 @@
         </w:rPr>
         <w:t>joias espirituais</w:t>
       </w:r>
+      <w:r>
+        <w:rPr>
+          <w:rFonts w:eastAsia="Calibri" w:cstheme="minorHAnsi"/>
+          <w:b/>
+        </w:rPr>
+        <w:tab/>
+      </w:r>
+      <w:r>
+        <w:rPr>
+          <w:rFonts w:eastAsia="Calibri" w:cstheme="minorHAnsi"/>
+          <w:b/>
+        </w:rPr>
+        <w:tab/>
+      </w:r>
+      <w:r>
+        <w:rPr>
+          <w:rFonts w:cstheme="minorHAnsi"/>
+          <w:sz w:val="20"/>
+          <w:szCs w:val="20"/>
+        </w:rPr>
+        <w:t>[Nome]</w:t>
+      </w:r>
     </w:p>
     <w:p>
       <w:pPr>
@@ -3384,7 +3522,7 @@
           <w:sz w:val="20"/>
           <w:szCs w:val="20"/>
         </w:rPr>
-        <w:t xml:space="preserve"> r08   [Nome]</w:t>
+        <w:t xml:space="preserve"> r08   </w:t>
       </w:r>
     </w:p>
     <w:p>
@@ -4757,6 +4895,28 @@
         </w:rPr>
         <w:t>joias espirituais</w:t>
       </w:r>
+      <w:r>
+        <w:rPr>
+          <w:rFonts w:eastAsia="Calibri" w:cstheme="minorHAnsi"/>
+          <w:b/>
+        </w:rPr>
+        <w:tab/>
+      </w:r>
+      <w:r>
+        <w:rPr>
+          <w:rFonts w:eastAsia="Calibri" w:cstheme="minorHAnsi"/>
+          <w:b/>
+        </w:rPr>
+        <w:tab/>
+      </w:r>
+      <w:r>
+        <w:rPr>
+          <w:rFonts w:cstheme="minorHAnsi"/>
+          <w:sz w:val="20"/>
+          <w:szCs w:val="20"/>
+        </w:rPr>
+        <w:t>[Nome]</w:t>
+      </w:r>
     </w:p>
     <w:p>
       <w:pPr>
@@ -4814,7 +4974,7 @@
           <w:sz w:val="20"/>
           <w:szCs w:val="20"/>
         </w:rPr>
-        <w:t xml:space="preserve">   [Nome]</w:t>
+        <w:t xml:space="preserve">   </w:t>
       </w:r>
     </w:p>
     <w:p>
@@ -6288,6 +6448,28 @@
         </w:rPr>
         <w:t>joias espirituais</w:t>
       </w:r>
+      <w:r>
+        <w:rPr>
+          <w:rFonts w:eastAsia="Calibri" w:cstheme="minorHAnsi"/>
+          <w:b/>
+        </w:rPr>
+        <w:tab/>
+      </w:r>
+      <w:r>
+        <w:rPr>
+          <w:rFonts w:eastAsia="Calibri" w:cstheme="minorHAnsi"/>
+          <w:b/>
+        </w:rPr>
+        <w:tab/>
+      </w:r>
+      <w:r>
+        <w:rPr>
+          <w:rFonts w:cstheme="minorHAnsi"/>
+          <w:sz w:val="20"/>
+          <w:szCs w:val="20"/>
+        </w:rPr>
+        <w:t>[Nome]</w:t>
+      </w:r>
     </w:p>
     <w:p>
       <w:pPr>
@@ -6330,7 +6512,7 @@
           <w:sz w:val="20"/>
           <w:szCs w:val="20"/>
         </w:rPr>
-        <w:t xml:space="preserve"> t08   [Nome]</w:t>
+        <w:t xml:space="preserve"> t08   </w:t>
       </w:r>
     </w:p>
     <w:p>
